--- a/problemas_SiyNoResueltos.docx
+++ b/problemas_SiyNoResueltos.docx
@@ -8,12 +8,7 @@
         <w:bidi w:val="0"/>
         <w:spacing w:lineRule="auto" w:line="276"/>
         <w:jc w:val="both"/>
-        <w:rPr>
-          <w:rFonts w:ascii="DejaVu Sans" w:hAnsi="DejaVu Sans"/>
-          <w:b/>
-          <w:b/>
-          <w:bCs/>
-        </w:rPr>
+        <w:rPr/>
       </w:pPr>
       <w:r>
         <w:rPr>
@@ -67,12 +62,7 @@
         <w:bidi w:val="0"/>
         <w:spacing w:lineRule="auto" w:line="276"/>
         <w:jc w:val="both"/>
-        <w:rPr>
-          <w:rFonts w:ascii="DejaVu Sans" w:hAnsi="DejaVu Sans"/>
-          <w:b/>
-          <w:b/>
-          <w:bCs/>
-        </w:rPr>
+        <w:rPr/>
       </w:pPr>
       <w:r>
         <w:rPr>
@@ -118,12 +108,7 @@
         <w:bidi w:val="0"/>
         <w:spacing w:lineRule="auto" w:line="276"/>
         <w:jc w:val="both"/>
-        <w:rPr>
-          <w:rFonts w:ascii="DejaVu Sans" w:hAnsi="DejaVu Sans"/>
-          <w:b w:val="false"/>
-          <w:b w:val="false"/>
-          <w:bCs w:val="false"/>
-        </w:rPr>
+        <w:rPr/>
       </w:pPr>
       <w:r>
         <w:rPr>
@@ -183,12 +168,7 @@
         <w:bidi w:val="0"/>
         <w:spacing w:lineRule="auto" w:line="276"/>
         <w:jc w:val="both"/>
-        <w:rPr>
-          <w:rFonts w:ascii="DejaVu Sans" w:hAnsi="DejaVu Sans"/>
-          <w:b w:val="false"/>
-          <w:b w:val="false"/>
-          <w:bCs w:val="false"/>
-        </w:rPr>
+        <w:rPr/>
       </w:pPr>
       <w:r>
         <w:rPr>
@@ -234,12 +214,7 @@
         <w:bidi w:val="0"/>
         <w:spacing w:lineRule="auto" w:line="276"/>
         <w:jc w:val="both"/>
-        <w:rPr>
-          <w:rFonts w:ascii="DejaVu Sans" w:hAnsi="DejaVu Sans"/>
-          <w:b w:val="false"/>
-          <w:b w:val="false"/>
-          <w:bCs w:val="false"/>
-        </w:rPr>
+        <w:rPr/>
       </w:pPr>
       <w:r>
         <w:rPr>
@@ -317,12 +292,7 @@
         <w:bidi w:val="0"/>
         <w:spacing w:lineRule="auto" w:line="276"/>
         <w:jc w:val="both"/>
-        <w:rPr>
-          <w:rFonts w:ascii="DejaVu Sans" w:hAnsi="DejaVu Sans"/>
-          <w:b w:val="false"/>
-          <w:b w:val="false"/>
-          <w:bCs w:val="false"/>
-        </w:rPr>
+        <w:rPr/>
       </w:pPr>
       <w:r>
         <w:rPr>
@@ -369,73 +339,74 @@
       <w:pPr>
         <w:pStyle w:val="Normal"/>
         <w:bidi w:val="0"/>
-        <w:jc w:val="left"/>
-        <w:rPr/>
-      </w:pPr>
-      <w:r>
-        <w:rPr/>
-      </w:r>
-    </w:p>
-    <w:p>
-      <w:pPr>
-        <w:pStyle w:val="Normal"/>
-        <w:bidi w:val="0"/>
-        <w:jc w:val="left"/>
-        <w:rPr>
-          <w:rFonts w:ascii="DejaVu Sans" w:hAnsi="DejaVu Sans"/>
-          <w:b w:val="false"/>
-          <w:b w:val="false"/>
-          <w:bCs w:val="false"/>
-        </w:rPr>
-      </w:pPr>
-      <w:r>
-        <w:rPr>
-          <w:rFonts w:ascii="DejaVu Sans" w:hAnsi="DejaVu Sans"/>
-          <w:b/>
-          <w:bCs/>
-        </w:rPr>
-        <w:t>Situacion similar a esta: Dataset tiene un código que NO está incluido en los geocódigos y no existe columna desc_fundar</w:t>
-      </w:r>
-      <w:r>
-        <w:rPr>
-          <w:rFonts w:ascii="DejaVu Sans" w:hAnsi="DejaVu Sans"/>
-          <w:b w:val="false"/>
-          <w:bCs w:val="false"/>
-        </w:rPr>
-        <w:t xml:space="preserve">. En df_problemas se reporta: </w:t>
-      </w:r>
-      <w:r>
-        <w:rPr>
-          <w:rFonts w:ascii="DejaVu Sans" w:hAnsi="DejaVu Sans"/>
-          <w:b/>
-          <w:bCs/>
-        </w:rPr>
-        <w:t>"dataset tiene el codigo [...] que NO esta incluido en los geocodigos y no existe columna desc_fundar. Puede implicar modificaciones del geonomenclador (a revisión, para no pisarse con otros casos)."</w:t>
-      </w:r>
-    </w:p>
-    <w:p>
-      <w:pPr>
-        <w:pStyle w:val="Normal"/>
-        <w:bidi w:val="0"/>
-        <w:jc w:val="left"/>
-        <w:rPr/>
-      </w:pPr>
-      <w:r>
-        <w:rPr/>
-      </w:r>
-    </w:p>
-    <w:p>
-      <w:pPr>
-        <w:pStyle w:val="Normal"/>
-        <w:bidi w:val="0"/>
-        <w:spacing w:lineRule="auto" w:line="276"/>
-        <w:jc w:val="both"/>
-        <w:rPr>
-          <w:rFonts w:ascii="DejaVu Sans" w:hAnsi="DejaVu Sans"/>
-          <w:b w:val="false"/>
-          <w:b w:val="false"/>
-          <w:bCs w:val="false"/>
-        </w:rPr>
+        <w:jc w:val="both"/>
+        <w:rPr/>
+      </w:pPr>
+      <w:r>
+        <w:rPr/>
+      </w:r>
+    </w:p>
+    <w:p>
+      <w:pPr>
+        <w:pStyle w:val="Normal"/>
+        <w:bidi w:val="0"/>
+        <w:jc w:val="both"/>
+        <w:rPr/>
+      </w:pPr>
+      <w:r>
+        <w:rPr>
+          <w:rFonts w:ascii="DejaVu Sans" w:hAnsi="DejaVu Sans"/>
+          <w:b/>
+          <w:bCs/>
+        </w:rPr>
+        <w:tab/>
+        <w:t xml:space="preserve">- Situacion similar a esta: Dataset tiene un código que NO está </w:t>
+        <w:tab/>
+        <w:t>incluido en los geocódigos y no existe columna desc_fundar</w:t>
+      </w:r>
+      <w:r>
+        <w:rPr>
+          <w:rFonts w:ascii="DejaVu Sans" w:hAnsi="DejaVu Sans"/>
+          <w:b w:val="false"/>
+          <w:bCs w:val="false"/>
+        </w:rPr>
+        <w:t xml:space="preserve">. En </w:t>
+        <w:tab/>
+        <w:t xml:space="preserve">df_problemas se reporta: </w:t>
+      </w:r>
+      <w:r>
+        <w:rPr>
+          <w:rFonts w:ascii="DejaVu Sans" w:hAnsi="DejaVu Sans"/>
+          <w:b/>
+          <w:bCs/>
+        </w:rPr>
+        <w:t xml:space="preserve">"dataset tiene el codigo [...] que NO esta </w:t>
+        <w:tab/>
+        <w:t xml:space="preserve">incluido en los geocodigos y no existe columna desc_fundar. </w:t>
+        <w:tab/>
+        <w:t xml:space="preserve">Puede implicar modificaciones del geonomenclador (a revisión, </w:t>
+        <w:tab/>
+        <w:t>para no pisarse con otros casos)."</w:t>
+      </w:r>
+    </w:p>
+    <w:p>
+      <w:pPr>
+        <w:pStyle w:val="Normal"/>
+        <w:bidi w:val="0"/>
+        <w:jc w:val="both"/>
+        <w:rPr/>
+      </w:pPr>
+      <w:r>
+        <w:rPr/>
+      </w:r>
+    </w:p>
+    <w:p>
+      <w:pPr>
+        <w:pStyle w:val="Normal"/>
+        <w:bidi w:val="0"/>
+        <w:spacing w:lineRule="auto" w:line="276"/>
+        <w:jc w:val="both"/>
+        <w:rPr/>
       </w:pPr>
       <w:r>
         <w:rPr>
@@ -496,9 +467,7 @@
         <w:bidi w:val="0"/>
         <w:spacing w:lineRule="auto" w:line="276"/>
         <w:jc w:val="both"/>
-        <w:rPr>
-          <w:rFonts w:ascii="DejaVu Sans" w:hAnsi="DejaVu Sans"/>
-        </w:rPr>
+        <w:rPr/>
       </w:pPr>
       <w:r>
         <w:rPr>
@@ -538,9 +507,7 @@
         <w:bidi w:val="0"/>
         <w:spacing w:lineRule="auto" w:line="276"/>
         <w:jc w:val="both"/>
-        <w:rPr>
-          <w:rFonts w:ascii="DejaVu Sans" w:hAnsi="DejaVu Sans"/>
-        </w:rPr>
+        <w:rPr/>
       </w:pPr>
       <w:r>
         <w:rPr>
@@ -559,9 +526,7 @@
         <w:bidi w:val="0"/>
         <w:spacing w:lineRule="auto" w:line="276"/>
         <w:jc w:val="both"/>
-        <w:rPr>
-          <w:rFonts w:ascii="DejaVu Sans" w:hAnsi="DejaVu Sans"/>
-        </w:rPr>
+        <w:rPr/>
       </w:pPr>
       <w:r>
         <w:rPr>
@@ -576,38 +541,6 @@
           <w:rFonts w:ascii="DejaVu Sans" w:hAnsi="DejaVu Sans"/>
         </w:rPr>
         <w:t>: porque se coloca Pcia. antes del nombre de cada provincia, el geonomenclador tiene el nombre directo provincia solución: sacar el Pcia.</w:t>
-      </w:r>
-    </w:p>
-    <w:p>
-      <w:pPr>
-        <w:pStyle w:val="Normal"/>
-        <w:bidi w:val="0"/>
-        <w:spacing w:lineRule="auto" w:line="276"/>
-        <w:jc w:val="both"/>
-        <w:rPr>
-          <w:rFonts w:ascii="DejaVu Sans" w:hAnsi="DejaVu Sans"/>
-        </w:rPr>
-      </w:pPr>
-      <w:r>
-        <w:rPr>
-          <w:rFonts w:ascii="DejaVu Sans" w:hAnsi="DejaVu Sans"/>
-        </w:rPr>
-      </w:r>
-    </w:p>
-    <w:p>
-      <w:pPr>
-        <w:pStyle w:val="Normal"/>
-        <w:bidi w:val="0"/>
-        <w:spacing w:lineRule="auto" w:line="276"/>
-        <w:jc w:val="both"/>
-        <w:rPr>
-          <w:rFonts w:ascii="DejaVu Sans" w:hAnsi="DejaVu Sans"/>
-        </w:rPr>
-      </w:pPr>
-      <w:r>
-        <w:rPr>
-          <w:rFonts w:ascii="DejaVu Sans" w:hAnsi="DejaVu Sans"/>
-        </w:rPr>
       </w:r>
     </w:p>
     <w:p>
@@ -615,64 +548,73 @@
         <w:pStyle w:val="Normal"/>
         <w:numPr>
           <w:ilvl w:val="0"/>
-          <w:numId w:val="1"/>
+          <w:numId w:val="0"/>
         </w:numPr>
         <w:bidi w:val="0"/>
         <w:spacing w:lineRule="auto" w:line="276"/>
-        <w:jc w:val="both"/>
-        <w:rPr>
-          <w:rFonts w:ascii="DejaVu Sans" w:hAnsi="DejaVu Sans"/>
-        </w:rPr>
-      </w:pPr>
-      <w:r>
-        <w:rPr>
-          <w:rFonts w:ascii="DejaVu Sans" w:hAnsi="DejaVu Sans"/>
-        </w:rPr>
-        <w:t>Tipos de problemas que si aparecen en df_problemas de renaming pesca:</w:t>
-      </w:r>
-    </w:p>
-    <w:p>
-      <w:pPr>
-        <w:pStyle w:val="Normal"/>
-        <w:numPr>
-          <w:ilvl w:val="1"/>
-          <w:numId w:val="1"/>
-        </w:numPr>
-        <w:bidi w:val="0"/>
-        <w:spacing w:lineRule="auto" w:line="276"/>
-        <w:jc w:val="both"/>
-        <w:rPr>
-          <w:rFonts w:ascii="DejaVu Sans" w:hAnsi="DejaVu Sans"/>
-        </w:rPr>
-      </w:pPr>
-      <w:r>
-        <w:rPr>
-          <w:rFonts w:ascii="DejaVu Sans" w:hAnsi="DejaVu Sans"/>
-        </w:rPr>
-        <w:t xml:space="preserve">Los que </w:t>
-      </w:r>
-      <w:r>
-        <w:rPr>
-          <w:rFonts w:ascii="DejaVu Sans" w:hAnsi="DejaVu Sans"/>
-          <w:b/>
-          <w:bCs/>
-        </w:rPr>
-        <w:t>no implican cambios en el geonomenclador</w:t>
-      </w:r>
-      <w:r>
-        <w:rPr>
-          <w:rFonts w:ascii="DejaVu Sans" w:hAnsi="DejaVu Sans"/>
-        </w:rPr>
-        <w:t xml:space="preserve"> y el codigo resuelve con los inputs:</w:t>
-      </w:r>
-    </w:p>
-    <w:p>
-      <w:pPr>
-        <w:pStyle w:val="Normal"/>
-        <w:numPr>
-          <w:ilvl w:val="2"/>
-          <w:numId w:val="1"/>
-        </w:numPr>
+        <w:ind w:left="720" w:hanging="0"/>
+        <w:jc w:val="both"/>
+        <w:rPr>
+          <w:rFonts w:ascii="DejaVu Sans" w:hAnsi="DejaVu Sans"/>
+        </w:rPr>
+      </w:pPr>
+      <w:r>
+        <w:rPr/>
+      </w:r>
+    </w:p>
+    <w:p>
+      <w:pPr>
+        <w:pStyle w:val="HorizontalLine"/>
+        <w:rPr/>
+      </w:pPr>
+      <w:r>
+        <w:rPr/>
+      </w:r>
+    </w:p>
+    <w:p>
+      <w:pPr>
+        <w:pStyle w:val="Normal"/>
+        <w:bidi w:val="0"/>
+        <w:spacing w:lineRule="auto" w:line="276"/>
+        <w:jc w:val="both"/>
+        <w:rPr/>
+      </w:pPr>
+      <w:r>
+        <w:rPr/>
+      </w:r>
+    </w:p>
+    <w:p>
+      <w:pPr>
+        <w:pStyle w:val="Normal"/>
+        <w:bidi w:val="0"/>
+        <w:spacing w:lineRule="auto" w:line="276"/>
+        <w:jc w:val="both"/>
+        <w:rPr>
+          <w:b/>
+          <w:b/>
+          <w:bCs/>
+        </w:rPr>
+      </w:pPr>
+      <w:r>
+        <w:rPr>
+          <w:rFonts w:ascii="DejaVu Sans" w:hAnsi="DejaVu Sans"/>
+          <w:b/>
+          <w:bCs/>
+        </w:rPr>
+        <w:t xml:space="preserve">Ejemplos de tipos </w:t>
+      </w:r>
+      <w:r>
+        <w:rPr>
+          <w:rFonts w:ascii="DejaVu Sans" w:hAnsi="DejaVu Sans"/>
+          <w:b/>
+          <w:bCs/>
+        </w:rPr>
+        <w:t>de problemas que si aparecen en df_problemas de renaming pesca:</w:t>
+      </w:r>
+    </w:p>
+    <w:p>
+      <w:pPr>
+        <w:pStyle w:val="Normal"/>
         <w:bidi w:val="0"/>
         <w:spacing w:lineRule="auto" w:line="276"/>
         <w:jc w:val="both"/>
@@ -684,6 +626,18 @@
         </w:rPr>
       </w:pPr>
       <w:r>
+        <w:rPr/>
+      </w:r>
+    </w:p>
+    <w:p>
+      <w:pPr>
+        <w:pStyle w:val="Normal"/>
+        <w:bidi w:val="0"/>
+        <w:spacing w:lineRule="auto" w:line="276"/>
+        <w:jc w:val="both"/>
+        <w:rPr/>
+      </w:pPr>
+      <w:r>
         <w:rPr>
           <w:rFonts w:ascii="DejaVu Sans" w:hAnsi="DejaVu Sans"/>
           <w:i/>
@@ -697,21 +651,377 @@
           <w:i/>
           <w:iCs/>
         </w:rPr>
-        <w:t>dataset tiene el codigo 'F5503', que NO esta incluido en los geocodigos pero tiene la string 'MICRONESIA' que matchea sin ambiguedad en desc_fundar</w:t>
-      </w:r>
-    </w:p>
-    <w:p>
-      <w:pPr>
-        <w:pStyle w:val="Normal"/>
-        <w:bidi w:val="0"/>
-        <w:spacing w:lineRule="auto" w:line="276"/>
-        <w:jc w:val="both"/>
-        <w:rPr>
-          <w:rFonts w:ascii="DejaVu Sans" w:hAnsi="DejaVu Sans"/>
-        </w:rPr>
-      </w:pPr>
-      <w:r>
-        <w:rPr/>
+        <w:t>dataset tiene el codigo 'F5503', que NO esta incluido en los geocodigos pero tiene la string 'MICRONESIA' que matchea sin ambiguedad en desc_fundar”</w:t>
+      </w:r>
+    </w:p>
+    <w:p>
+      <w:pPr>
+        <w:pStyle w:val="Normal"/>
+        <w:bidi w:val="0"/>
+        <w:spacing w:lineRule="auto" w:line="276"/>
+        <w:jc w:val="both"/>
+        <w:rPr/>
+      </w:pPr>
+      <w:r>
+        <w:rPr>
+          <w:rFonts w:ascii="DejaVu Sans" w:hAnsi="DejaVu Sans"/>
+          <w:i/>
+          <w:iCs/>
+        </w:rPr>
+        <w:tab/>
+      </w:r>
+    </w:p>
+    <w:p>
+      <w:pPr>
+        <w:pStyle w:val="Normal"/>
+        <w:bidi w:val="0"/>
+        <w:rPr>
+          <w:rFonts w:ascii="DejaVu Sans" w:hAnsi="DejaVu Sans" w:eastAsia="Noto Serif CJK SC" w:cs="Lohit Devanagari"/>
+          <w:color w:val="auto"/>
+          <w:kern w:val="2"/>
+          <w:sz w:val="24"/>
+          <w:szCs w:val="24"/>
+          <w:lang w:val="en-US" w:eastAsia="zh-CN" w:bidi="hi-IN"/>
+        </w:rPr>
+      </w:pPr>
+      <w:r>
+        <w:rPr>
+          <w:rFonts w:eastAsia="Noto Serif CJK SC" w:cs="Lohit Devanagari" w:ascii="DejaVu Sans" w:hAnsi="DejaVu Sans"/>
+          <w:color w:val="auto"/>
+          <w:kern w:val="2"/>
+          <w:sz w:val="24"/>
+          <w:szCs w:val="24"/>
+          <w:lang w:val="en-US" w:eastAsia="zh-CN" w:bidi="hi-IN"/>
+        </w:rPr>
+        <w:t xml:space="preserve">Entonces en </w:t>
+      </w:r>
+      <w:r>
+        <w:rPr>
+          <w:rFonts w:eastAsia="Noto Serif CJK SC" w:cs="Lohit Devanagari" w:ascii="DejaVu Sans" w:hAnsi="DejaVu Sans"/>
+          <w:color w:val="auto"/>
+          <w:kern w:val="2"/>
+          <w:sz w:val="24"/>
+          <w:szCs w:val="24"/>
+          <w:lang w:val="en-US" w:eastAsia="zh-CN" w:bidi="hi-IN"/>
+        </w:rPr>
+        <w:t xml:space="preserve">el csv </w:t>
+      </w:r>
+      <w:r>
+        <w:rPr>
+          <w:rFonts w:eastAsia="Noto Serif CJK SC" w:cs="Lohit Devanagari" w:ascii="DejaVu Sans" w:hAnsi="DejaVu Sans"/>
+          <w:color w:val="auto"/>
+          <w:kern w:val="2"/>
+          <w:sz w:val="24"/>
+          <w:szCs w:val="24"/>
+          <w:lang w:val="en-US" w:eastAsia="zh-CN" w:bidi="hi-IN"/>
+        </w:rPr>
+        <w:t xml:space="preserve">31_consumo_per_capita_pescado_anio_pais.csv </w:t>
+      </w:r>
+      <w:r>
+        <w:rPr>
+          <w:rFonts w:eastAsia="Noto Serif CJK SC" w:cs="Lohit Devanagari" w:ascii="DejaVu Sans" w:hAnsi="DejaVu Sans"/>
+          <w:color w:val="auto"/>
+          <w:kern w:val="2"/>
+          <w:sz w:val="24"/>
+          <w:szCs w:val="24"/>
+          <w:lang w:val="en-US" w:eastAsia="zh-CN" w:bidi="hi-IN"/>
+        </w:rPr>
+        <w:t>luego del renaming, la nueva columna</w:t>
+      </w:r>
+      <w:r>
+        <w:rPr>
+          <w:rFonts w:eastAsia="Noto Serif CJK SC" w:cs="Lohit Devanagari" w:ascii="DejaVu Sans" w:hAnsi="DejaVu Sans"/>
+          <w:color w:val="auto"/>
+          <w:kern w:val="2"/>
+          <w:sz w:val="24"/>
+          <w:szCs w:val="24"/>
+          <w:lang w:val="en-US" w:eastAsia="zh-CN" w:bidi="hi-IN"/>
+        </w:rPr>
+        <w:t xml:space="preserve"> </w:t>
+      </w:r>
+      <w:r>
+        <w:rPr>
+          <w:rFonts w:eastAsia="Noto Serif CJK SC" w:cs="Lohit Devanagari" w:ascii="DejaVu Sans" w:hAnsi="DejaVu Sans"/>
+          <w:color w:val="auto"/>
+          <w:kern w:val="2"/>
+          <w:sz w:val="24"/>
+          <w:szCs w:val="24"/>
+          <w:lang w:val="en-US" w:eastAsia="zh-CN" w:bidi="hi-IN"/>
+        </w:rPr>
+        <w:t xml:space="preserve">geonombreFundar es </w:t>
+      </w:r>
+      <w:r>
+        <w:rPr>
+          <w:rFonts w:eastAsia="Noto Serif CJK SC" w:cs="Lohit Devanagari" w:ascii="DejaVu Sans" w:hAnsi="DejaVu Sans"/>
+          <w:i/>
+          <w:iCs/>
+          <w:color w:val="auto"/>
+          <w:kern w:val="2"/>
+          <w:sz w:val="24"/>
+          <w:szCs w:val="24"/>
+          <w:lang w:val="en-US" w:eastAsia="zh-CN" w:bidi="hi-IN"/>
+        </w:rPr>
+        <w:t xml:space="preserve">Micronesia </w:t>
+      </w:r>
+      <w:r>
+        <w:rPr>
+          <w:rFonts w:eastAsia="Noto Serif CJK SC" w:cs="Lohit Devanagari" w:ascii="DejaVu Sans" w:hAnsi="DejaVu Sans"/>
+          <w:i w:val="false"/>
+          <w:iCs w:val="false"/>
+          <w:color w:val="auto"/>
+          <w:kern w:val="2"/>
+          <w:sz w:val="24"/>
+          <w:szCs w:val="24"/>
+          <w:lang w:val="en-US" w:eastAsia="zh-CN" w:bidi="hi-IN"/>
+        </w:rPr>
+        <w:t xml:space="preserve">y su geocódigoFundar es </w:t>
+      </w:r>
+      <w:r>
+        <w:rPr>
+          <w:rFonts w:eastAsia="Noto Serif CJK SC" w:cs="Lohit Devanagari" w:ascii="DejaVu Sans" w:hAnsi="DejaVu Sans"/>
+          <w:i/>
+          <w:iCs/>
+          <w:color w:val="auto"/>
+          <w:kern w:val="2"/>
+          <w:sz w:val="24"/>
+          <w:szCs w:val="24"/>
+          <w:lang w:val="en-US" w:eastAsia="zh-CN" w:bidi="hi-IN"/>
+        </w:rPr>
+        <w:t xml:space="preserve">FSM </w:t>
+      </w:r>
+      <w:r>
+        <w:rPr>
+          <w:rFonts w:eastAsia="Noto Serif CJK SC" w:cs="Lohit Devanagari" w:ascii="DejaVu Sans" w:hAnsi="DejaVu Sans"/>
+          <w:i w:val="false"/>
+          <w:iCs w:val="false"/>
+          <w:color w:val="auto"/>
+          <w:kern w:val="2"/>
+          <w:sz w:val="24"/>
+          <w:szCs w:val="24"/>
+          <w:lang w:val="en-US" w:eastAsia="zh-CN" w:bidi="hi-IN"/>
+        </w:rPr>
+        <w:t>(como en el geonomenclador)</w:t>
+      </w:r>
+    </w:p>
+    <w:p>
+      <w:pPr>
+        <w:pStyle w:val="Normal"/>
+        <w:bidi w:val="0"/>
+        <w:rPr>
+          <w:i w:val="false"/>
+          <w:i w:val="false"/>
+          <w:iCs w:val="false"/>
+        </w:rPr>
+      </w:pPr>
+      <w:r>
+        <w:rPr>
+          <w:rFonts w:eastAsia="Noto Serif CJK SC" w:cs="Lohit Devanagari" w:ascii="DejaVu Sans" w:hAnsi="DejaVu Sans"/>
+          <w:color w:val="auto"/>
+          <w:kern w:val="2"/>
+          <w:sz w:val="24"/>
+          <w:szCs w:val="24"/>
+          <w:lang w:val="en-US" w:eastAsia="zh-CN" w:bidi="hi-IN"/>
+        </w:rPr>
+      </w:r>
+    </w:p>
+    <w:p>
+      <w:pPr>
+        <w:pStyle w:val="Normal"/>
+        <w:bidi w:val="0"/>
+        <w:rPr>
+          <w:rFonts w:ascii="DejaVu Sans" w:hAnsi="DejaVu Sans" w:eastAsia="Noto Serif CJK SC" w:cs="Lohit Devanagari"/>
+          <w:color w:val="auto"/>
+          <w:kern w:val="2"/>
+          <w:sz w:val="24"/>
+          <w:szCs w:val="24"/>
+          <w:lang w:val="en-US" w:eastAsia="zh-CN" w:bidi="hi-IN"/>
+        </w:rPr>
+      </w:pPr>
+      <w:r>
+        <w:rPr>
+          <w:rFonts w:eastAsia="Noto Serif CJK SC" w:cs="Lohit Devanagari" w:ascii="DejaVu Sans" w:hAnsi="DejaVu Sans"/>
+          <w:i w:val="false"/>
+          <w:iCs w:val="false"/>
+          <w:color w:val="auto"/>
+          <w:kern w:val="2"/>
+          <w:sz w:val="24"/>
+          <w:szCs w:val="24"/>
+          <w:lang w:val="en-US" w:eastAsia="zh-CN" w:bidi="hi-IN"/>
+        </w:rPr>
+        <w:t xml:space="preserve">csv 31_consumo_per_capita_pescado_anio_pais.csv luego del renaming, la nueva columna geonombreFundar es </w:t>
+      </w:r>
+      <w:r>
+        <w:rPr>
+          <w:rFonts w:eastAsia="Noto Serif CJK SC" w:cs="Lohit Devanagari" w:ascii="DejaVu Sans" w:hAnsi="DejaVu Sans"/>
+          <w:i/>
+          <w:iCs/>
+          <w:color w:val="auto"/>
+          <w:kern w:val="2"/>
+          <w:sz w:val="24"/>
+          <w:szCs w:val="24"/>
+          <w:lang w:val="en-US" w:eastAsia="zh-CN" w:bidi="hi-IN"/>
+        </w:rPr>
+        <w:t xml:space="preserve">Micronesia </w:t>
+      </w:r>
+      <w:r>
+        <w:rPr>
+          <w:rFonts w:eastAsia="Noto Serif CJK SC" w:cs="Lohit Devanagari" w:ascii="DejaVu Sans" w:hAnsi="DejaVu Sans"/>
+          <w:i w:val="false"/>
+          <w:iCs w:val="false"/>
+          <w:color w:val="auto"/>
+          <w:kern w:val="2"/>
+          <w:sz w:val="24"/>
+          <w:szCs w:val="24"/>
+          <w:lang w:val="en-US" w:eastAsia="zh-CN" w:bidi="hi-IN"/>
+        </w:rPr>
+        <w:t>y su</w:t>
+      </w:r>
+    </w:p>
+    <w:p>
+      <w:pPr>
+        <w:pStyle w:val="Normal"/>
+        <w:bidi w:val="0"/>
+        <w:rPr>
+          <w:i w:val="false"/>
+          <w:i w:val="false"/>
+          <w:iCs w:val="false"/>
+        </w:rPr>
+      </w:pPr>
+      <w:r>
+        <w:rPr>
+          <w:rFonts w:eastAsia="Noto Serif CJK SC" w:cs="Lohit Devanagari" w:ascii="DejaVu Sans" w:hAnsi="DejaVu Sans"/>
+          <w:color w:val="auto"/>
+          <w:kern w:val="2"/>
+          <w:sz w:val="24"/>
+          <w:szCs w:val="24"/>
+          <w:lang w:val="en-US" w:eastAsia="zh-CN" w:bidi="hi-IN"/>
+        </w:rPr>
+      </w:r>
+    </w:p>
+    <w:p>
+      <w:pPr>
+        <w:pStyle w:val="Normal"/>
+        <w:bidi w:val="0"/>
+        <w:spacing w:lineRule="auto" w:line="276"/>
+        <w:jc w:val="both"/>
+        <w:rPr/>
+      </w:pPr>
+      <w:r>
+        <w:rPr/>
+      </w:r>
+    </w:p>
+    <w:p>
+      <w:pPr>
+        <w:pStyle w:val="Normal"/>
+        <w:bidi w:val="0"/>
+        <w:spacing w:lineRule="auto" w:line="276"/>
+        <w:jc w:val="both"/>
+        <w:rPr/>
+      </w:pPr>
+      <w:r>
+        <w:rPr/>
+        <w:drawing>
+          <wp:anchor behindDoc="0" distT="0" distB="0" distL="0" distR="0" simplePos="0" locked="0" layoutInCell="0" allowOverlap="1" relativeHeight="2">
+            <wp:simplePos x="0" y="0"/>
+            <wp:positionH relativeFrom="column">
+              <wp:align>center</wp:align>
+            </wp:positionH>
+            <wp:positionV relativeFrom="paragraph">
+              <wp:posOffset>635</wp:posOffset>
+            </wp:positionV>
+            <wp:extent cx="6120130" cy="1066800"/>
+            <wp:effectExtent l="0" t="0" r="0" b="0"/>
+            <wp:wrapSquare wrapText="largest"/>
+            <wp:docPr id="1" name="Image1" descr=""/>
+            <wp:cNvGraphicFramePr>
+              <a:graphicFrameLocks xmlns:a="http://schemas.openxmlformats.org/drawingml/2006/main" noChangeAspect="1"/>
+            </wp:cNvGraphicFramePr>
+            <a:graphic xmlns:a="http://schemas.openxmlformats.org/drawingml/2006/main">
+              <a:graphicData uri="http://schemas.openxmlformats.org/drawingml/2006/picture">
+                <pic:pic xmlns:pic="http://schemas.openxmlformats.org/drawingml/2006/picture">
+                  <pic:nvPicPr>
+                    <pic:cNvPr id="1" name="Image1" descr=""/>
+                    <pic:cNvPicPr>
+                      <a:picLocks noChangeAspect="1" noChangeArrowheads="1"/>
+                    </pic:cNvPicPr>
+                  </pic:nvPicPr>
+                  <pic:blipFill>
+                    <a:blip r:embed="rId2"/>
+                    <a:stretch>
+                      <a:fillRect/>
+                    </a:stretch>
+                  </pic:blipFill>
+                  <pic:spPr bwMode="auto">
+                    <a:xfrm>
+                      <a:off x="0" y="0"/>
+                      <a:ext cx="6120130" cy="1066800"/>
+                    </a:xfrm>
+                    <a:prstGeom prst="rect">
+                      <a:avLst/>
+                    </a:prstGeom>
+                  </pic:spPr>
+                </pic:pic>
+              </a:graphicData>
+            </a:graphic>
+          </wp:anchor>
+        </w:drawing>
+      </w:r>
+    </w:p>
+    <w:p>
+      <w:pPr>
+        <w:pStyle w:val="Normal"/>
+        <w:bidi w:val="0"/>
+        <w:spacing w:lineRule="auto" w:line="276"/>
+        <w:jc w:val="both"/>
+        <w:rPr/>
+      </w:pPr>
+      <w:r>
+        <w:rPr/>
+        <w:drawing>
+          <wp:anchor behindDoc="0" distT="0" distB="0" distL="0" distR="0" simplePos="0" locked="0" layoutInCell="0" allowOverlap="1" relativeHeight="3">
+            <wp:simplePos x="0" y="0"/>
+            <wp:positionH relativeFrom="column">
+              <wp:align>center</wp:align>
+            </wp:positionH>
+            <wp:positionV relativeFrom="paragraph">
+              <wp:posOffset>635</wp:posOffset>
+            </wp:positionV>
+            <wp:extent cx="4676775" cy="4724400"/>
+            <wp:effectExtent l="0" t="0" r="0" b="0"/>
+            <wp:wrapSquare wrapText="largest"/>
+            <wp:docPr id="2" name="Image2" descr=""/>
+            <wp:cNvGraphicFramePr>
+              <a:graphicFrameLocks xmlns:a="http://schemas.openxmlformats.org/drawingml/2006/main" noChangeAspect="1"/>
+            </wp:cNvGraphicFramePr>
+            <a:graphic xmlns:a="http://schemas.openxmlformats.org/drawingml/2006/main">
+              <a:graphicData uri="http://schemas.openxmlformats.org/drawingml/2006/picture">
+                <pic:pic xmlns:pic="http://schemas.openxmlformats.org/drawingml/2006/picture">
+                  <pic:nvPicPr>
+                    <pic:cNvPr id="2" name="Image2" descr=""/>
+                    <pic:cNvPicPr>
+                      <a:picLocks noChangeAspect="1" noChangeArrowheads="1"/>
+                    </pic:cNvPicPr>
+                  </pic:nvPicPr>
+                  <pic:blipFill>
+                    <a:blip r:embed="rId3"/>
+                    <a:stretch>
+                      <a:fillRect/>
+                    </a:stretch>
+                  </pic:blipFill>
+                  <pic:spPr bwMode="auto">
+                    <a:xfrm>
+                      <a:off x="0" y="0"/>
+                      <a:ext cx="4676775" cy="4724400"/>
+                    </a:xfrm>
+                    <a:prstGeom prst="rect">
+                      <a:avLst/>
+                    </a:prstGeom>
+                  </pic:spPr>
+                </pic:pic>
+              </a:graphicData>
+            </a:graphic>
+          </wp:anchor>
+        </w:drawing>
       </w:r>
     </w:p>
     <w:sectPr>
@@ -1096,5 +1406,22 @@
       <w:rFonts w:cs="Lohit Devanagari"/>
     </w:rPr>
   </w:style>
+  <w:style w:type="paragraph" w:styleId="HorizontalLine">
+    <w:name w:val="Horizontal Line"/>
+    <w:basedOn w:val="Normal"/>
+    <w:next w:val="TextBody"/>
+    <w:qFormat/>
+    <w:pPr>
+      <w:suppressLineNumbers/>
+      <w:pBdr>
+        <w:bottom w:val="double" w:sz="2" w:space="0" w:color="808080"/>
+      </w:pBdr>
+      <w:spacing w:before="0" w:after="283"/>
+    </w:pPr>
+    <w:rPr>
+      <w:sz w:val="12"/>
+      <w:szCs w:val="12"/>
+    </w:rPr>
+  </w:style>
 </w:styles>
 </file>